--- a/Pages/Resume - Ethan Saari.docx
+++ b/Pages/Resume - Ethan Saari.docx
@@ -90,28 +90,14 @@
           <w:rFonts w:asciiTheme="minorHAnsi" w:hAnsiTheme="minorHAnsi" w:cstheme="minorHAnsi"/>
           <w:sz w:val="22"/>
         </w:rPr>
-        <w:t>I am a certified Salesforce administrator and have extensive experience</w:t>
-      </w:r>
-      <w:r>
-        <w:rPr>
-          <w:rFonts w:asciiTheme="minorHAnsi" w:hAnsiTheme="minorHAnsi" w:cstheme="minorHAnsi"/>
-          <w:sz w:val="22"/>
-        </w:rPr>
-        <w:t xml:space="preserve"> in payroll, finances, and technolog</w:t>
-      </w:r>
-      <w:r>
-        <w:rPr>
-          <w:rFonts w:asciiTheme="minorHAnsi" w:hAnsiTheme="minorHAnsi" w:cstheme="minorHAnsi"/>
-          <w:sz w:val="22"/>
-        </w:rPr>
-        <w:t>y</w:t>
-      </w:r>
-      <w:r>
-        <w:rPr>
-          <w:rFonts w:asciiTheme="minorHAnsi" w:hAnsiTheme="minorHAnsi" w:cstheme="minorHAnsi"/>
-          <w:sz w:val="22"/>
-        </w:rPr>
-        <w:t>. I am willing to learn anything that comes at me as I have been at the front of bringing a solar company out of debt with no previous experience.</w:t>
+        <w:t xml:space="preserve">I am a certified Salesforce administrator and have extensive </w:t>
+      </w:r>
+      <w:r>
+        <w:rPr>
+          <w:rFonts w:asciiTheme="minorHAnsi" w:hAnsiTheme="minorHAnsi" w:cstheme="minorHAnsi"/>
+          <w:sz w:val="22"/>
+        </w:rPr>
+        <w:t>proficiency in Salesforce Lightning Experience and architecture within.  I have my Salesforce Administrator Certification and am currently working on my Salesforce Developer 1 Certification and know how to manipulate multiple programming languages including beginner APEX.</w:t>
       </w:r>
     </w:p>
     <w:p>
@@ -605,7 +591,7 @@
           <w:rFonts w:asciiTheme="minorHAnsi" w:hAnsiTheme="minorHAnsi" w:cstheme="minorHAnsi"/>
           <w:sz w:val="22"/>
         </w:rPr>
-        <w:t>Actively work with our Salesforce team to develop the company’s CRM in its infancy.</w:t>
+        <w:t>Actively work alongside the Salesforce Admin team to create Lightning components, Flows, and reports.</w:t>
       </w:r>
     </w:p>
     <w:p>
@@ -625,7 +611,7 @@
           <w:rFonts w:asciiTheme="minorHAnsi" w:hAnsiTheme="minorHAnsi" w:cstheme="minorHAnsi"/>
           <w:sz w:val="22"/>
         </w:rPr>
-        <w:t>Coordinate weekly meetings with end users to gather ideas on how to improve the CRM.</w:t>
+        <w:t>Manage AppExchange and unmanaged packages and third-party integrations.</w:t>
       </w:r>
     </w:p>
     <w:p>
@@ -645,108 +631,7 @@
           <w:rFonts w:asciiTheme="minorHAnsi" w:hAnsiTheme="minorHAnsi" w:cstheme="minorHAnsi"/>
           <w:sz w:val="22"/>
         </w:rPr>
-        <w:t>Research various ways to implement new systems and create an efficient databases for all users</w:t>
-      </w:r>
-    </w:p>
-    <w:p>
-      <w:pPr>
-        <w:pStyle w:val="Heading2"/>
-        <w:ind w:left="0" w:firstLine="0"/>
-        <w:rPr>
-          <w:rFonts w:asciiTheme="minorHAnsi" w:hAnsiTheme="minorHAnsi" w:cstheme="minorHAnsi"/>
-          <w:sz w:val="22"/>
-        </w:rPr>
-      </w:pPr>
-    </w:p>
-    <w:p>
-      <w:pPr>
-        <w:pStyle w:val="Heading2"/>
-        <w:ind w:left="-5"/>
-        <w:rPr>
-          <w:rFonts w:asciiTheme="minorHAnsi" w:hAnsiTheme="minorHAnsi" w:cstheme="minorHAnsi"/>
-          <w:sz w:val="22"/>
-        </w:rPr>
-      </w:pPr>
-      <w:r>
-        <w:rPr>
-          <w:rFonts w:asciiTheme="minorHAnsi" w:hAnsiTheme="minorHAnsi" w:cstheme="minorHAnsi"/>
-          <w:sz w:val="22"/>
-        </w:rPr>
-        <w:t>Payroll Specialist</w:t>
-      </w:r>
-      <w:r>
-        <w:rPr>
-          <w:rFonts w:asciiTheme="minorHAnsi" w:hAnsiTheme="minorHAnsi" w:cstheme="minorHAnsi"/>
-          <w:sz w:val="22"/>
-        </w:rPr>
-        <w:t xml:space="preserve"> Team Lead</w:t>
-      </w:r>
-    </w:p>
-    <w:p>
-      <w:pPr>
-        <w:spacing w:after="35"/>
-        <w:ind w:left="-5" w:right="5942"/>
-        <w:rPr>
-          <w:rFonts w:asciiTheme="minorHAnsi" w:hAnsiTheme="minorHAnsi" w:cstheme="minorHAnsi"/>
-          <w:sz w:val="22"/>
-        </w:rPr>
-      </w:pPr>
-      <w:r>
-        <w:rPr>
-          <w:rFonts w:asciiTheme="minorHAnsi" w:hAnsiTheme="minorHAnsi" w:cstheme="minorHAnsi"/>
-          <w:color w:val="666666"/>
-          <w:sz w:val="22"/>
-        </w:rPr>
-        <w:t>Safe Streets USA LLC</w:t>
-      </w:r>
-      <w:r>
-        <w:rPr>
-          <w:rFonts w:asciiTheme="minorHAnsi" w:hAnsiTheme="minorHAnsi" w:cstheme="minorHAnsi"/>
-          <w:sz w:val="22"/>
-        </w:rPr>
-        <w:t xml:space="preserve"> - </w:t>
-      </w:r>
-      <w:r>
-        <w:rPr>
-          <w:rFonts w:asciiTheme="minorHAnsi" w:hAnsiTheme="minorHAnsi" w:cstheme="minorHAnsi"/>
-          <w:color w:val="666666"/>
-          <w:sz w:val="22"/>
-        </w:rPr>
-        <w:t>Lehi</w:t>
-      </w:r>
-      <w:r>
-        <w:rPr>
-          <w:rFonts w:asciiTheme="minorHAnsi" w:hAnsiTheme="minorHAnsi" w:cstheme="minorHAnsi"/>
-          <w:color w:val="666666"/>
-          <w:sz w:val="22"/>
-        </w:rPr>
-        <w:t xml:space="preserve">, </w:t>
-      </w:r>
-      <w:r>
-        <w:rPr>
-          <w:rFonts w:asciiTheme="minorHAnsi" w:hAnsiTheme="minorHAnsi" w:cstheme="minorHAnsi"/>
-          <w:color w:val="666666"/>
-          <w:sz w:val="22"/>
-        </w:rPr>
-        <w:t>UT</w:t>
-      </w:r>
-    </w:p>
-    <w:p>
-      <w:pPr>
-        <w:spacing w:after="123"/>
-        <w:ind w:left="-5" w:right="5942"/>
-        <w:rPr>
-          <w:rFonts w:asciiTheme="minorHAnsi" w:hAnsiTheme="minorHAnsi" w:cstheme="minorHAnsi"/>
-          <w:sz w:val="22"/>
-        </w:rPr>
-      </w:pPr>
-      <w:r>
-        <w:rPr>
-          <w:rFonts w:asciiTheme="minorHAnsi" w:hAnsiTheme="minorHAnsi" w:cstheme="minorHAnsi"/>
-          <w:color w:val="666666"/>
-          <w:sz w:val="22"/>
-        </w:rPr>
-        <w:t>March 2022 to Present</w:t>
+        <w:t>Developing lightning web components, user management, and automation management.</w:t>
       </w:r>
     </w:p>
     <w:p>
@@ -766,7 +651,119 @@
           <w:rFonts w:asciiTheme="minorHAnsi" w:hAnsiTheme="minorHAnsi" w:cstheme="minorHAnsi"/>
           <w:sz w:val="22"/>
         </w:rPr>
-        <w:t>Assist the Salesforce administration team as a delegated administrator to develop new systems.</w:t>
+        <w:t>Developing small but powerful APEX triggers to automate processes for payroll.</w:t>
+      </w:r>
+    </w:p>
+    <w:p>
+      <w:pPr>
+        <w:pStyle w:val="Heading2"/>
+        <w:rPr>
+          <w:rFonts w:asciiTheme="minorHAnsi" w:hAnsiTheme="minorHAnsi" w:cstheme="minorHAnsi"/>
+          <w:b w:val="0"/>
+          <w:bCs/>
+          <w:sz w:val="22"/>
+        </w:rPr>
+      </w:pPr>
+    </w:p>
+    <w:p/>
+    <w:p>
+      <w:pPr>
+        <w:pStyle w:val="Heading2"/>
+        <w:ind w:left="-5"/>
+        <w:rPr>
+          <w:rFonts w:asciiTheme="minorHAnsi" w:hAnsiTheme="minorHAnsi" w:cstheme="minorHAnsi"/>
+          <w:sz w:val="22"/>
+        </w:rPr>
+      </w:pPr>
+      <w:r>
+        <w:rPr>
+          <w:rFonts w:asciiTheme="minorHAnsi" w:hAnsiTheme="minorHAnsi" w:cstheme="minorHAnsi"/>
+          <w:sz w:val="22"/>
+        </w:rPr>
+        <w:lastRenderedPageBreak/>
+        <w:t xml:space="preserve">Payroll </w:t>
+      </w:r>
+      <w:r>
+        <w:rPr>
+          <w:rFonts w:asciiTheme="minorHAnsi" w:hAnsiTheme="minorHAnsi" w:cstheme="minorHAnsi"/>
+          <w:sz w:val="22"/>
+        </w:rPr>
+        <w:t>Manager</w:t>
+      </w:r>
+    </w:p>
+    <w:p>
+      <w:pPr>
+        <w:spacing w:after="35"/>
+        <w:ind w:left="-5" w:right="5942"/>
+        <w:rPr>
+          <w:rFonts w:asciiTheme="minorHAnsi" w:hAnsiTheme="minorHAnsi" w:cstheme="minorHAnsi"/>
+          <w:sz w:val="22"/>
+        </w:rPr>
+      </w:pPr>
+      <w:r>
+        <w:rPr>
+          <w:rFonts w:asciiTheme="minorHAnsi" w:hAnsiTheme="minorHAnsi" w:cstheme="minorHAnsi"/>
+          <w:color w:val="666666"/>
+          <w:sz w:val="22"/>
+        </w:rPr>
+        <w:t>Safe Streets USA LLC</w:t>
+      </w:r>
+      <w:r>
+        <w:rPr>
+          <w:rFonts w:asciiTheme="minorHAnsi" w:hAnsiTheme="minorHAnsi" w:cstheme="minorHAnsi"/>
+          <w:color w:val="666666"/>
+          <w:sz w:val="22"/>
+        </w:rPr>
+        <w:t>/Nusun PowerS</w:t>
+      </w:r>
+      <w:r>
+        <w:rPr>
+          <w:rFonts w:asciiTheme="minorHAnsi" w:hAnsiTheme="minorHAnsi" w:cstheme="minorHAnsi"/>
+          <w:sz w:val="22"/>
+        </w:rPr>
+        <w:t xml:space="preserve"> - </w:t>
+      </w:r>
+      <w:r>
+        <w:rPr>
+          <w:rFonts w:asciiTheme="minorHAnsi" w:hAnsiTheme="minorHAnsi" w:cstheme="minorHAnsi"/>
+          <w:color w:val="666666"/>
+          <w:sz w:val="22"/>
+        </w:rPr>
+        <w:t>Lehi</w:t>
+      </w:r>
+      <w:r>
+        <w:rPr>
+          <w:rFonts w:asciiTheme="minorHAnsi" w:hAnsiTheme="minorHAnsi" w:cstheme="minorHAnsi"/>
+          <w:color w:val="666666"/>
+          <w:sz w:val="22"/>
+        </w:rPr>
+        <w:t xml:space="preserve">, </w:t>
+      </w:r>
+      <w:r>
+        <w:rPr>
+          <w:rFonts w:asciiTheme="minorHAnsi" w:hAnsiTheme="minorHAnsi" w:cstheme="minorHAnsi"/>
+          <w:color w:val="666666"/>
+          <w:sz w:val="22"/>
+        </w:rPr>
+        <w:t>UT</w:t>
+      </w:r>
+    </w:p>
+    <w:p>
+      <w:pPr>
+        <w:spacing w:after="123"/>
+        <w:ind w:left="-5" w:right="5942"/>
+        <w:rPr>
+          <w:rFonts w:asciiTheme="minorHAnsi" w:hAnsiTheme="minorHAnsi" w:cstheme="minorHAnsi"/>
+          <w:sz w:val="22"/>
+        </w:rPr>
+      </w:pPr>
+      <w:r>
+        <w:rPr>
+          <w:rFonts w:asciiTheme="minorHAnsi" w:hAnsiTheme="minorHAnsi" w:cstheme="minorHAnsi"/>
+          <w:color w:val="666666"/>
+          <w:sz w:val="22"/>
+        </w:rPr>
+        <w:t>March 2022 to Present</w:t>
       </w:r>
     </w:p>
     <w:p>
@@ -786,14 +783,7 @@
           <w:rFonts w:asciiTheme="minorHAnsi" w:hAnsiTheme="minorHAnsi" w:cstheme="minorHAnsi"/>
           <w:sz w:val="22"/>
         </w:rPr>
-        <w:t>Played a large role in bringing the company out of $1.2 million of debt in the solar industry</w:t>
-      </w:r>
-      <w:r>
-        <w:rPr>
-          <w:rFonts w:asciiTheme="minorHAnsi" w:hAnsiTheme="minorHAnsi" w:cstheme="minorHAnsi"/>
-          <w:sz w:val="22"/>
-        </w:rPr>
-        <w:t>.</w:t>
+        <w:t>Assist the Salesforce administration team as a delegated administrator to develop new systems.</w:t>
       </w:r>
     </w:p>
     <w:p>
@@ -813,7 +803,7 @@
           <w:rFonts w:asciiTheme="minorHAnsi" w:hAnsiTheme="minorHAnsi" w:cstheme="minorHAnsi"/>
           <w:sz w:val="22"/>
         </w:rPr>
-        <w:t>Developed revolutionary systems that allowed growth and further opportunity</w:t>
+        <w:t>Played a large role in bringing the company out of $1.2 million of debt in the solar industry</w:t>
       </w:r>
       <w:r>
         <w:rPr>
@@ -840,8 +830,7 @@
           <w:rFonts w:asciiTheme="minorHAnsi" w:hAnsiTheme="minorHAnsi" w:cstheme="minorHAnsi"/>
           <w:sz w:val="22"/>
         </w:rPr>
-        <w:lastRenderedPageBreak/>
-        <w:t>Processed an average of $2.3 million of payroll per week with a team of 3</w:t>
+        <w:t>Developed revolutionary systems that allowed growth and further opportunity</w:t>
       </w:r>
       <w:r>
         <w:rPr>
@@ -868,7 +857,7 @@
           <w:rFonts w:asciiTheme="minorHAnsi" w:hAnsiTheme="minorHAnsi" w:cstheme="minorHAnsi"/>
           <w:sz w:val="22"/>
         </w:rPr>
-        <w:t>Managed an average of 250 emails while processing pay for 300+ reps per week</w:t>
+        <w:t>Processed an average of $2.3 million of payroll per week with a team of 3</w:t>
       </w:r>
       <w:r>
         <w:rPr>
@@ -876,109 +865,6 @@
           <w:sz w:val="22"/>
         </w:rPr>
         <w:t>.</w:t>
-      </w:r>
-    </w:p>
-    <w:p>
-      <w:pPr>
-        <w:ind w:left="163" w:right="371" w:firstLine="0"/>
-        <w:rPr>
-          <w:rFonts w:asciiTheme="minorHAnsi" w:hAnsiTheme="minorHAnsi" w:cstheme="minorHAnsi"/>
-          <w:sz w:val="22"/>
-        </w:rPr>
-      </w:pPr>
-    </w:p>
-    <w:p>
-      <w:pPr>
-        <w:pStyle w:val="Heading2"/>
-        <w:ind w:left="-5"/>
-        <w:rPr>
-          <w:rFonts w:asciiTheme="minorHAnsi" w:hAnsiTheme="minorHAnsi" w:cstheme="minorHAnsi"/>
-          <w:sz w:val="22"/>
-        </w:rPr>
-      </w:pPr>
-    </w:p>
-    <w:p>
-      <w:pPr>
-        <w:pStyle w:val="Heading2"/>
-        <w:ind w:left="-5"/>
-        <w:rPr>
-          <w:rFonts w:asciiTheme="minorHAnsi" w:hAnsiTheme="minorHAnsi" w:cstheme="minorHAnsi"/>
-          <w:sz w:val="22"/>
-        </w:rPr>
-      </w:pPr>
-      <w:r>
-        <w:rPr>
-          <w:rFonts w:asciiTheme="minorHAnsi" w:hAnsiTheme="minorHAnsi" w:cstheme="minorHAnsi"/>
-          <w:sz w:val="22"/>
-        </w:rPr>
-        <w:t>Customer Experience Representative</w:t>
-      </w:r>
-    </w:p>
-    <w:p>
-      <w:pPr>
-        <w:spacing w:after="35"/>
-        <w:ind w:left="-5" w:right="5942"/>
-        <w:rPr>
-          <w:rFonts w:asciiTheme="minorHAnsi" w:hAnsiTheme="minorHAnsi" w:cstheme="minorHAnsi"/>
-          <w:sz w:val="22"/>
-        </w:rPr>
-      </w:pPr>
-      <w:r>
-        <w:rPr>
-          <w:rFonts w:asciiTheme="minorHAnsi" w:hAnsiTheme="minorHAnsi" w:cstheme="minorHAnsi"/>
-          <w:color w:val="666666"/>
-          <w:sz w:val="22"/>
-        </w:rPr>
-        <w:t>Safe Streets USA LLC</w:t>
-      </w:r>
-      <w:r>
-        <w:rPr>
-          <w:rFonts w:asciiTheme="minorHAnsi" w:hAnsiTheme="minorHAnsi" w:cstheme="minorHAnsi"/>
-          <w:sz w:val="22"/>
-        </w:rPr>
-        <w:t xml:space="preserve"> - </w:t>
-      </w:r>
-      <w:r>
-        <w:rPr>
-          <w:rFonts w:asciiTheme="minorHAnsi" w:hAnsiTheme="minorHAnsi" w:cstheme="minorHAnsi"/>
-          <w:color w:val="666666"/>
-          <w:sz w:val="22"/>
-        </w:rPr>
-        <w:t>Rexburg, ID</w:t>
-      </w:r>
-    </w:p>
-    <w:p>
-      <w:pPr>
-        <w:spacing w:after="123"/>
-        <w:ind w:left="-5" w:right="5942"/>
-        <w:rPr>
-          <w:rFonts w:asciiTheme="minorHAnsi" w:hAnsiTheme="minorHAnsi" w:cstheme="minorHAnsi"/>
-          <w:sz w:val="22"/>
-        </w:rPr>
-      </w:pPr>
-      <w:r>
-        <w:rPr>
-          <w:rFonts w:asciiTheme="minorHAnsi" w:hAnsiTheme="minorHAnsi" w:cstheme="minorHAnsi"/>
-          <w:color w:val="666666"/>
-          <w:sz w:val="22"/>
-        </w:rPr>
-        <w:t>February 202</w:t>
-      </w:r>
-      <w:r>
-        <w:rPr>
-          <w:rFonts w:asciiTheme="minorHAnsi" w:hAnsiTheme="minorHAnsi" w:cstheme="minorHAnsi"/>
-          <w:color w:val="666666"/>
-          <w:sz w:val="22"/>
-        </w:rPr>
-        <w:t>1</w:t>
-      </w:r>
-      <w:r>
-        <w:rPr>
-          <w:rFonts w:asciiTheme="minorHAnsi" w:hAnsiTheme="minorHAnsi" w:cstheme="minorHAnsi"/>
-          <w:color w:val="666666"/>
-          <w:sz w:val="22"/>
-        </w:rPr>
-        <w:t xml:space="preserve"> to March 2022</w:t>
       </w:r>
     </w:p>
     <w:p>
@@ -998,8 +884,147 @@
           <w:rFonts w:asciiTheme="minorHAnsi" w:hAnsiTheme="minorHAnsi" w:cstheme="minorHAnsi"/>
           <w:sz w:val="22"/>
         </w:rPr>
-        <w:t>Assist customers with resolving account issues and inquiries</w:t>
-      </w:r>
+        <w:t xml:space="preserve">Managed an average of 250 emails while processing </w:t>
+      </w:r>
+      <w:proofErr w:type="gramStart"/>
+      <w:r>
+        <w:rPr>
+          <w:rFonts w:asciiTheme="minorHAnsi" w:hAnsiTheme="minorHAnsi" w:cstheme="minorHAnsi"/>
+          <w:sz w:val="22"/>
+        </w:rPr>
+        <w:t>pay</w:t>
+      </w:r>
+      <w:proofErr w:type="gramEnd"/>
+      <w:r>
+        <w:rPr>
+          <w:rFonts w:asciiTheme="minorHAnsi" w:hAnsiTheme="minorHAnsi" w:cstheme="minorHAnsi"/>
+          <w:sz w:val="22"/>
+        </w:rPr>
+        <w:t xml:space="preserve"> for 300+ reps per week</w:t>
+      </w:r>
+      <w:r>
+        <w:rPr>
+          <w:rFonts w:asciiTheme="minorHAnsi" w:hAnsiTheme="minorHAnsi" w:cstheme="minorHAnsi"/>
+          <w:sz w:val="22"/>
+        </w:rPr>
+        <w:t>.</w:t>
+      </w:r>
+    </w:p>
+    <w:p>
+      <w:pPr>
+        <w:ind w:left="163" w:right="371" w:firstLine="0"/>
+        <w:rPr>
+          <w:rFonts w:asciiTheme="minorHAnsi" w:hAnsiTheme="minorHAnsi" w:cstheme="minorHAnsi"/>
+          <w:sz w:val="22"/>
+        </w:rPr>
+      </w:pPr>
+    </w:p>
+    <w:p>
+      <w:pPr>
+        <w:pStyle w:val="Heading2"/>
+        <w:ind w:left="-5"/>
+        <w:rPr>
+          <w:rFonts w:asciiTheme="minorHAnsi" w:hAnsiTheme="minorHAnsi" w:cstheme="minorHAnsi"/>
+          <w:sz w:val="22"/>
+        </w:rPr>
+      </w:pPr>
+    </w:p>
+    <w:p>
+      <w:pPr>
+        <w:pStyle w:val="Heading2"/>
+        <w:ind w:left="-5"/>
+        <w:rPr>
+          <w:rFonts w:asciiTheme="minorHAnsi" w:hAnsiTheme="minorHAnsi" w:cstheme="minorHAnsi"/>
+          <w:sz w:val="22"/>
+        </w:rPr>
+      </w:pPr>
+      <w:r>
+        <w:rPr>
+          <w:rFonts w:asciiTheme="minorHAnsi" w:hAnsiTheme="minorHAnsi" w:cstheme="minorHAnsi"/>
+          <w:sz w:val="22"/>
+        </w:rPr>
+        <w:t>Customer Experience Representative</w:t>
+      </w:r>
+    </w:p>
+    <w:p>
+      <w:pPr>
+        <w:spacing w:after="35"/>
+        <w:ind w:left="-5" w:right="5942"/>
+        <w:rPr>
+          <w:rFonts w:asciiTheme="minorHAnsi" w:hAnsiTheme="minorHAnsi" w:cstheme="minorHAnsi"/>
+          <w:sz w:val="22"/>
+        </w:rPr>
+      </w:pPr>
+      <w:r>
+        <w:rPr>
+          <w:rFonts w:asciiTheme="minorHAnsi" w:hAnsiTheme="minorHAnsi" w:cstheme="minorHAnsi"/>
+          <w:color w:val="666666"/>
+          <w:sz w:val="22"/>
+        </w:rPr>
+        <w:t>Safe Streets USA LLC</w:t>
+      </w:r>
+      <w:r>
+        <w:rPr>
+          <w:rFonts w:asciiTheme="minorHAnsi" w:hAnsiTheme="minorHAnsi" w:cstheme="minorHAnsi"/>
+          <w:sz w:val="22"/>
+        </w:rPr>
+        <w:t xml:space="preserve"> - </w:t>
+      </w:r>
+      <w:r>
+        <w:rPr>
+          <w:rFonts w:asciiTheme="minorHAnsi" w:hAnsiTheme="minorHAnsi" w:cstheme="minorHAnsi"/>
+          <w:color w:val="666666"/>
+          <w:sz w:val="22"/>
+        </w:rPr>
+        <w:t>Rexburg, ID</w:t>
+      </w:r>
+    </w:p>
+    <w:p>
+      <w:pPr>
+        <w:spacing w:after="123"/>
+        <w:ind w:left="-5" w:right="5942"/>
+        <w:rPr>
+          <w:rFonts w:asciiTheme="minorHAnsi" w:hAnsiTheme="minorHAnsi" w:cstheme="minorHAnsi"/>
+          <w:sz w:val="22"/>
+        </w:rPr>
+      </w:pPr>
+      <w:r>
+        <w:rPr>
+          <w:rFonts w:asciiTheme="minorHAnsi" w:hAnsiTheme="minorHAnsi" w:cstheme="minorHAnsi"/>
+          <w:color w:val="666666"/>
+          <w:sz w:val="22"/>
+        </w:rPr>
+        <w:t>February 2022 to March 2022</w:t>
+      </w:r>
+    </w:p>
+    <w:p>
+      <w:pPr>
+        <w:numPr>
+          <w:ilvl w:val="0"/>
+          <w:numId w:val="2"/>
+        </w:numPr>
+        <w:ind w:right="371" w:hanging="163"/>
+        <w:rPr>
+          <w:rFonts w:asciiTheme="minorHAnsi" w:hAnsiTheme="minorHAnsi" w:cstheme="minorHAnsi"/>
+          <w:sz w:val="22"/>
+        </w:rPr>
+      </w:pPr>
+      <w:r>
+        <w:rPr>
+          <w:rFonts w:asciiTheme="minorHAnsi" w:hAnsiTheme="minorHAnsi" w:cstheme="minorHAnsi"/>
+          <w:sz w:val="22"/>
+        </w:rPr>
+        <w:t xml:space="preserve">Assist customers with resolving account issues and </w:t>
+      </w:r>
+      <w:proofErr w:type="gramStart"/>
+      <w:r>
+        <w:rPr>
+          <w:rFonts w:asciiTheme="minorHAnsi" w:hAnsiTheme="minorHAnsi" w:cstheme="minorHAnsi"/>
+          <w:sz w:val="22"/>
+        </w:rPr>
+        <w:t>inquiries</w:t>
+      </w:r>
+      <w:proofErr w:type="gramEnd"/>
     </w:p>
     <w:p>
       <w:pPr>
@@ -1019,8 +1044,17 @@
           <w:rFonts w:asciiTheme="minorHAnsi" w:hAnsiTheme="minorHAnsi" w:cstheme="minorHAnsi"/>
           <w:sz w:val="22"/>
         </w:rPr>
-        <w:t>De-escalated upset customers in stressful situations and resolved their issues in the process• Improved my proficiency in customer service and team building</w:t>
-      </w:r>
+        <w:t xml:space="preserve">De-escalated upset customers in stressful situations and resolved their issues in the process• Improved my proficiency in customer service and team </w:t>
+      </w:r>
+      <w:proofErr w:type="gramStart"/>
+      <w:r>
+        <w:rPr>
+          <w:rFonts w:asciiTheme="minorHAnsi" w:hAnsiTheme="minorHAnsi" w:cstheme="minorHAnsi"/>
+          <w:sz w:val="22"/>
+        </w:rPr>
+        <w:t>building</w:t>
+      </w:r>
+      <w:proofErr w:type="gramEnd"/>
     </w:p>
     <w:p>
       <w:pPr>
@@ -1187,7 +1221,7 @@
           <w:rFonts w:asciiTheme="minorHAnsi" w:hAnsiTheme="minorHAnsi" w:cstheme="minorHAnsi"/>
           <w:sz w:val="22"/>
         </w:rPr>
-        <w:t>English (Native), Spanish (Proficient)</w:t>
+        <w:t>Salesforce data model and architecture.</w:t>
       </w:r>
     </w:p>
     <w:p>
@@ -1208,7 +1242,14 @@
           <w:rFonts w:asciiTheme="minorHAnsi" w:hAnsiTheme="minorHAnsi" w:cstheme="minorHAnsi"/>
           <w:sz w:val="22"/>
         </w:rPr>
-        <w:t>Tax Experience</w:t>
+        <w:t>Salesforce Lightning Experience</w:t>
+      </w:r>
+      <w:r>
+        <w:rPr>
+          <w:rFonts w:asciiTheme="minorHAnsi" w:hAnsiTheme="minorHAnsi" w:cstheme="minorHAnsi"/>
+          <w:sz w:val="22"/>
+        </w:rPr>
+        <w:t>, Lightning web components, and lightning components.</w:t>
       </w:r>
     </w:p>
     <w:p>
@@ -1229,7 +1270,7 @@
           <w:rFonts w:asciiTheme="minorHAnsi" w:hAnsiTheme="minorHAnsi" w:cstheme="minorHAnsi"/>
           <w:sz w:val="22"/>
         </w:rPr>
-        <w:t>Pivot tables</w:t>
+        <w:t>Salesforce user, data, and Flow management.</w:t>
       </w:r>
     </w:p>
     <w:p>
@@ -1250,7 +1291,7 @@
           <w:rFonts w:asciiTheme="minorHAnsi" w:hAnsiTheme="minorHAnsi" w:cstheme="minorHAnsi"/>
           <w:sz w:val="22"/>
         </w:rPr>
-        <w:t>Microsoft Excel (3 years)</w:t>
+        <w:t>Salesforce AppExchange solution and managed/unmanaged packages.</w:t>
       </w:r>
     </w:p>
     <w:p>
@@ -1271,7 +1312,7 @@
           <w:rFonts w:asciiTheme="minorHAnsi" w:hAnsiTheme="minorHAnsi" w:cstheme="minorHAnsi"/>
           <w:sz w:val="22"/>
         </w:rPr>
-        <w:t>Microsoft Word (3 years)</w:t>
+        <w:t>Strong communication and interpersonal skills, with the ability to effectively communicate technical concepts to non-technical stakeholders.</w:t>
       </w:r>
     </w:p>
     <w:p>
@@ -1292,7 +1333,7 @@
           <w:rFonts w:asciiTheme="minorHAnsi" w:hAnsiTheme="minorHAnsi" w:cstheme="minorHAnsi"/>
           <w:sz w:val="22"/>
         </w:rPr>
-        <w:t>Microsoft Outlook (2 years)</w:t>
+        <w:t>Microsoft Suite</w:t>
       </w:r>
     </w:p>
     <w:p>
@@ -1313,7 +1354,7 @@
           <w:rFonts w:asciiTheme="minorHAnsi" w:hAnsiTheme="minorHAnsi" w:cstheme="minorHAnsi"/>
           <w:sz w:val="22"/>
         </w:rPr>
-        <w:t>Microsoft Office (3 years)</w:t>
+        <w:t>HTML5 (1 year)</w:t>
       </w:r>
     </w:p>
     <w:p>
@@ -1334,7 +1375,7 @@
           <w:rFonts w:asciiTheme="minorHAnsi" w:hAnsiTheme="minorHAnsi" w:cstheme="minorHAnsi"/>
           <w:sz w:val="22"/>
         </w:rPr>
-        <w:t>HTML5 (Less than 1 year)</w:t>
+        <w:t>APEX (1 year)</w:t>
       </w:r>
     </w:p>
     <w:p>
@@ -1355,7 +1396,7 @@
           <w:rFonts w:asciiTheme="minorHAnsi" w:hAnsiTheme="minorHAnsi" w:cstheme="minorHAnsi"/>
           <w:sz w:val="22"/>
         </w:rPr>
-        <w:t>CSS (Less than 1 year)</w:t>
+        <w:t>CSS (1 year)</w:t>
       </w:r>
     </w:p>
     <w:p>
@@ -1376,7 +1417,35 @@
           <w:rFonts w:asciiTheme="minorHAnsi" w:hAnsiTheme="minorHAnsi" w:cstheme="minorHAnsi"/>
           <w:sz w:val="22"/>
         </w:rPr>
-        <w:t>Python (1 year)</w:t>
+        <w:t>Python (</w:t>
+      </w:r>
+      <w:r>
+        <w:rPr>
+          <w:rFonts w:asciiTheme="minorHAnsi" w:hAnsiTheme="minorHAnsi" w:cstheme="minorHAnsi"/>
+          <w:sz w:val="22"/>
+        </w:rPr>
+        <w:t>2</w:t>
+      </w:r>
+      <w:r>
+        <w:rPr>
+          <w:rFonts w:asciiTheme="minorHAnsi" w:hAnsiTheme="minorHAnsi" w:cstheme="minorHAnsi"/>
+          <w:sz w:val="22"/>
+        </w:rPr>
+        <w:t xml:space="preserve"> year</w:t>
+      </w:r>
+      <w:r>
+        <w:rPr>
+          <w:rFonts w:asciiTheme="minorHAnsi" w:hAnsiTheme="minorHAnsi" w:cstheme="minorHAnsi"/>
+          <w:sz w:val="22"/>
+        </w:rPr>
+        <w:t>s</w:t>
+      </w:r>
+      <w:r>
+        <w:rPr>
+          <w:rFonts w:asciiTheme="minorHAnsi" w:hAnsiTheme="minorHAnsi" w:cstheme="minorHAnsi"/>
+          <w:sz w:val="22"/>
+        </w:rPr>
+        <w:t>)</w:t>
       </w:r>
     </w:p>
     <w:p>
@@ -1397,7 +1466,35 @@
           <w:rFonts w:asciiTheme="minorHAnsi" w:hAnsiTheme="minorHAnsi" w:cstheme="minorHAnsi"/>
           <w:sz w:val="22"/>
         </w:rPr>
-        <w:t>Payroll (1 year)</w:t>
+        <w:t>Payroll (</w:t>
+      </w:r>
+      <w:r>
+        <w:rPr>
+          <w:rFonts w:asciiTheme="minorHAnsi" w:hAnsiTheme="minorHAnsi" w:cstheme="minorHAnsi"/>
+          <w:sz w:val="22"/>
+        </w:rPr>
+        <w:t>3</w:t>
+      </w:r>
+      <w:r>
+        <w:rPr>
+          <w:rFonts w:asciiTheme="minorHAnsi" w:hAnsiTheme="minorHAnsi" w:cstheme="minorHAnsi"/>
+          <w:sz w:val="22"/>
+        </w:rPr>
+        <w:t xml:space="preserve"> year</w:t>
+      </w:r>
+      <w:r>
+        <w:rPr>
+          <w:rFonts w:asciiTheme="minorHAnsi" w:hAnsiTheme="minorHAnsi" w:cstheme="minorHAnsi"/>
+          <w:sz w:val="22"/>
+        </w:rPr>
+        <w:t>s</w:t>
+      </w:r>
+      <w:r>
+        <w:rPr>
+          <w:rFonts w:asciiTheme="minorHAnsi" w:hAnsiTheme="minorHAnsi" w:cstheme="minorHAnsi"/>
+          <w:sz w:val="22"/>
+        </w:rPr>
+        <w:t>)</w:t>
       </w:r>
     </w:p>
     <w:p>
@@ -1414,6 +1511,7 @@
           <w:rFonts w:asciiTheme="minorHAnsi" w:hAnsiTheme="minorHAnsi" w:cstheme="minorHAnsi"/>
           <w:sz w:val="22"/>
         </w:rPr>
+        <w:lastRenderedPageBreak/>
         <w:t>Links</w:t>
       </w:r>
     </w:p>
@@ -1569,7 +1667,7 @@
             <w:rFonts w:asciiTheme="minorHAnsi" w:hAnsiTheme="minorHAnsi" w:cstheme="minorHAnsi"/>
             <w:sz w:val="22"/>
           </w:rPr>
-          <w:t>https://www.linkedin.com/ethan-saari</w:t>
+          <w:t>http://www.linkedin.com/ethan.saari</w:t>
         </w:r>
       </w:hyperlink>
     </w:p>
@@ -1578,10 +1676,9 @@
         <w:spacing w:after="0" w:line="259" w:lineRule="auto"/>
         <w:ind w:left="0" w:right="0" w:firstLine="0"/>
         <w:rPr>
-          <w:rFonts w:asciiTheme="minorHAnsi" w:hAnsiTheme="minorHAnsi" w:cstheme="minorHAnsi"/>
-          <w:color w:val="0000CC"/>
-          <w:sz w:val="22"/>
-          <w:u w:val="single" w:color="0000CC"/>
+          <w:rStyle w:val="Hyperlink"/>
+          <w:rFonts w:asciiTheme="minorHAnsi" w:hAnsiTheme="minorHAnsi" w:cstheme="minorHAnsi"/>
+          <w:sz w:val="22"/>
         </w:rPr>
       </w:pPr>
       <w:r>
@@ -1611,13 +1708,23 @@
       <w:pPr>
         <w:spacing w:after="0" w:line="259" w:lineRule="auto"/>
         <w:ind w:left="0" w:right="0" w:firstLine="0"/>
-        <w:rPr>
-          <w:rFonts w:asciiTheme="minorHAnsi" w:hAnsiTheme="minorHAnsi" w:cstheme="minorHAnsi"/>
-          <w:color w:val="0000CC"/>
-          <w:sz w:val="22"/>
-          <w:u w:val="single" w:color="0000CC"/>
-        </w:rPr>
-      </w:pPr>
+      </w:pPr>
+      <w:r>
+        <w:t>Portfolio</w:t>
+      </w:r>
+      <w:r>
+        <w:t xml:space="preserve">: </w:t>
+      </w:r>
+      <w:hyperlink r:id="rId8" w:history="1">
+        <w:r>
+          <w:rPr>
+            <w:rStyle w:val="Hyperlink"/>
+            <w:rFonts w:asciiTheme="minorHAnsi" w:hAnsiTheme="minorHAnsi" w:cstheme="minorHAnsi"/>
+            <w:sz w:val="22"/>
+          </w:rPr>
+          <w:t>My Portfolio</w:t>
+        </w:r>
+      </w:hyperlink>
     </w:p>
     <w:sectPr>
       <w:pgSz w:w="12240" w:h="15840"/>
@@ -1843,6 +1950,119 @@
     </w:lvl>
   </w:abstractNum>
   <w:abstractNum w:abstractNumId="1" w15:restartNumberingAfterBreak="0">
+    <w:nsid w:val="18220E8D"/>
+    <w:multiLevelType w:val="hybridMultilevel"/>
+    <w:tmpl w:val="BBE862B4"/>
+    <w:lvl w:ilvl="0" w:tplc="04090001">
+      <w:start w:val="1"/>
+      <w:numFmt w:val="bullet"/>
+      <w:lvlText w:val=""/>
+      <w:lvlJc w:val="left"/>
+      <w:pPr>
+        <w:ind w:left="720" w:hanging="360"/>
+      </w:pPr>
+      <w:rPr>
+        <w:rFonts w:ascii="Symbol" w:hAnsi="Symbol" w:hint="default"/>
+      </w:rPr>
+    </w:lvl>
+    <w:lvl w:ilvl="1" w:tplc="04090003" w:tentative="1">
+      <w:start w:val="1"/>
+      <w:numFmt w:val="bullet"/>
+      <w:lvlText w:val="o"/>
+      <w:lvlJc w:val="left"/>
+      <w:pPr>
+        <w:ind w:left="1440" w:hanging="360"/>
+      </w:pPr>
+      <w:rPr>
+        <w:rFonts w:ascii="Courier New" w:hAnsi="Courier New" w:cs="Courier New" w:hint="default"/>
+      </w:rPr>
+    </w:lvl>
+    <w:lvl w:ilvl="2" w:tplc="04090005" w:tentative="1">
+      <w:start w:val="1"/>
+      <w:numFmt w:val="bullet"/>
+      <w:lvlText w:val=""/>
+      <w:lvlJc w:val="left"/>
+      <w:pPr>
+        <w:ind w:left="2160" w:hanging="360"/>
+      </w:pPr>
+      <w:rPr>
+        <w:rFonts w:ascii="Wingdings" w:hAnsi="Wingdings" w:hint="default"/>
+      </w:rPr>
+    </w:lvl>
+    <w:lvl w:ilvl="3" w:tplc="04090001" w:tentative="1">
+      <w:start w:val="1"/>
+      <w:numFmt w:val="bullet"/>
+      <w:lvlText w:val=""/>
+      <w:lvlJc w:val="left"/>
+      <w:pPr>
+        <w:ind w:left="2880" w:hanging="360"/>
+      </w:pPr>
+      <w:rPr>
+        <w:rFonts w:ascii="Symbol" w:hAnsi="Symbol" w:hint="default"/>
+      </w:rPr>
+    </w:lvl>
+    <w:lvl w:ilvl="4" w:tplc="04090003" w:tentative="1">
+      <w:start w:val="1"/>
+      <w:numFmt w:val="bullet"/>
+      <w:lvlText w:val="o"/>
+      <w:lvlJc w:val="left"/>
+      <w:pPr>
+        <w:ind w:left="3600" w:hanging="360"/>
+      </w:pPr>
+      <w:rPr>
+        <w:rFonts w:ascii="Courier New" w:hAnsi="Courier New" w:cs="Courier New" w:hint="default"/>
+      </w:rPr>
+    </w:lvl>
+    <w:lvl w:ilvl="5" w:tplc="04090005" w:tentative="1">
+      <w:start w:val="1"/>
+      <w:numFmt w:val="bullet"/>
+      <w:lvlText w:val=""/>
+      <w:lvlJc w:val="left"/>
+      <w:pPr>
+        <w:ind w:left="4320" w:hanging="360"/>
+      </w:pPr>
+      <w:rPr>
+        <w:rFonts w:ascii="Wingdings" w:hAnsi="Wingdings" w:hint="default"/>
+      </w:rPr>
+    </w:lvl>
+    <w:lvl w:ilvl="6" w:tplc="04090001" w:tentative="1">
+      <w:start w:val="1"/>
+      <w:numFmt w:val="bullet"/>
+      <w:lvlText w:val=""/>
+      <w:lvlJc w:val="left"/>
+      <w:pPr>
+        <w:ind w:left="5040" w:hanging="360"/>
+      </w:pPr>
+      <w:rPr>
+        <w:rFonts w:ascii="Symbol" w:hAnsi="Symbol" w:hint="default"/>
+      </w:rPr>
+    </w:lvl>
+    <w:lvl w:ilvl="7" w:tplc="04090003" w:tentative="1">
+      <w:start w:val="1"/>
+      <w:numFmt w:val="bullet"/>
+      <w:lvlText w:val="o"/>
+      <w:lvlJc w:val="left"/>
+      <w:pPr>
+        <w:ind w:left="5760" w:hanging="360"/>
+      </w:pPr>
+      <w:rPr>
+        <w:rFonts w:ascii="Courier New" w:hAnsi="Courier New" w:cs="Courier New" w:hint="default"/>
+      </w:rPr>
+    </w:lvl>
+    <w:lvl w:ilvl="8" w:tplc="04090005" w:tentative="1">
+      <w:start w:val="1"/>
+      <w:numFmt w:val="bullet"/>
+      <w:lvlText w:val=""/>
+      <w:lvlJc w:val="left"/>
+      <w:pPr>
+        <w:ind w:left="6480" w:hanging="360"/>
+      </w:pPr>
+      <w:rPr>
+        <w:rFonts w:ascii="Wingdings" w:hAnsi="Wingdings" w:hint="default"/>
+      </w:rPr>
+    </w:lvl>
+  </w:abstractNum>
+  <w:abstractNum w:abstractNumId="2" w15:restartNumberingAfterBreak="0">
     <w:nsid w:val="4832721B"/>
     <w:multiLevelType w:val="hybridMultilevel"/>
     <w:tmpl w:val="87463334"/>
@@ -2054,7 +2274,120 @@
       </w:rPr>
     </w:lvl>
   </w:abstractNum>
-  <w:abstractNum w:abstractNumId="2" w15:restartNumberingAfterBreak="0">
+  <w:abstractNum w:abstractNumId="3" w15:restartNumberingAfterBreak="0">
+    <w:nsid w:val="52490C81"/>
+    <w:multiLevelType w:val="hybridMultilevel"/>
+    <w:tmpl w:val="E5A2FFAE"/>
+    <w:lvl w:ilvl="0" w:tplc="04090001">
+      <w:start w:val="1"/>
+      <w:numFmt w:val="bullet"/>
+      <w:lvlText w:val=""/>
+      <w:lvlJc w:val="left"/>
+      <w:pPr>
+        <w:ind w:left="735" w:hanging="360"/>
+      </w:pPr>
+      <w:rPr>
+        <w:rFonts w:ascii="Symbol" w:hAnsi="Symbol" w:hint="default"/>
+      </w:rPr>
+    </w:lvl>
+    <w:lvl w:ilvl="1" w:tplc="04090003" w:tentative="1">
+      <w:start w:val="1"/>
+      <w:numFmt w:val="bullet"/>
+      <w:lvlText w:val="o"/>
+      <w:lvlJc w:val="left"/>
+      <w:pPr>
+        <w:ind w:left="1455" w:hanging="360"/>
+      </w:pPr>
+      <w:rPr>
+        <w:rFonts w:ascii="Courier New" w:hAnsi="Courier New" w:cs="Courier New" w:hint="default"/>
+      </w:rPr>
+    </w:lvl>
+    <w:lvl w:ilvl="2" w:tplc="04090005" w:tentative="1">
+      <w:start w:val="1"/>
+      <w:numFmt w:val="bullet"/>
+      <w:lvlText w:val=""/>
+      <w:lvlJc w:val="left"/>
+      <w:pPr>
+        <w:ind w:left="2175" w:hanging="360"/>
+      </w:pPr>
+      <w:rPr>
+        <w:rFonts w:ascii="Wingdings" w:hAnsi="Wingdings" w:hint="default"/>
+      </w:rPr>
+    </w:lvl>
+    <w:lvl w:ilvl="3" w:tplc="04090001" w:tentative="1">
+      <w:start w:val="1"/>
+      <w:numFmt w:val="bullet"/>
+      <w:lvlText w:val=""/>
+      <w:lvlJc w:val="left"/>
+      <w:pPr>
+        <w:ind w:left="2895" w:hanging="360"/>
+      </w:pPr>
+      <w:rPr>
+        <w:rFonts w:ascii="Symbol" w:hAnsi="Symbol" w:hint="default"/>
+      </w:rPr>
+    </w:lvl>
+    <w:lvl w:ilvl="4" w:tplc="04090003" w:tentative="1">
+      <w:start w:val="1"/>
+      <w:numFmt w:val="bullet"/>
+      <w:lvlText w:val="o"/>
+      <w:lvlJc w:val="left"/>
+      <w:pPr>
+        <w:ind w:left="3615" w:hanging="360"/>
+      </w:pPr>
+      <w:rPr>
+        <w:rFonts w:ascii="Courier New" w:hAnsi="Courier New" w:cs="Courier New" w:hint="default"/>
+      </w:rPr>
+    </w:lvl>
+    <w:lvl w:ilvl="5" w:tplc="04090005" w:tentative="1">
+      <w:start w:val="1"/>
+      <w:numFmt w:val="bullet"/>
+      <w:lvlText w:val=""/>
+      <w:lvlJc w:val="left"/>
+      <w:pPr>
+        <w:ind w:left="4335" w:hanging="360"/>
+      </w:pPr>
+      <w:rPr>
+        <w:rFonts w:ascii="Wingdings" w:hAnsi="Wingdings" w:hint="default"/>
+      </w:rPr>
+    </w:lvl>
+    <w:lvl w:ilvl="6" w:tplc="04090001" w:tentative="1">
+      <w:start w:val="1"/>
+      <w:numFmt w:val="bullet"/>
+      <w:lvlText w:val=""/>
+      <w:lvlJc w:val="left"/>
+      <w:pPr>
+        <w:ind w:left="5055" w:hanging="360"/>
+      </w:pPr>
+      <w:rPr>
+        <w:rFonts w:ascii="Symbol" w:hAnsi="Symbol" w:hint="default"/>
+      </w:rPr>
+    </w:lvl>
+    <w:lvl w:ilvl="7" w:tplc="04090003" w:tentative="1">
+      <w:start w:val="1"/>
+      <w:numFmt w:val="bullet"/>
+      <w:lvlText w:val="o"/>
+      <w:lvlJc w:val="left"/>
+      <w:pPr>
+        <w:ind w:left="5775" w:hanging="360"/>
+      </w:pPr>
+      <w:rPr>
+        <w:rFonts w:ascii="Courier New" w:hAnsi="Courier New" w:cs="Courier New" w:hint="default"/>
+      </w:rPr>
+    </w:lvl>
+    <w:lvl w:ilvl="8" w:tplc="04090005" w:tentative="1">
+      <w:start w:val="1"/>
+      <w:numFmt w:val="bullet"/>
+      <w:lvlText w:val=""/>
+      <w:lvlJc w:val="left"/>
+      <w:pPr>
+        <w:ind w:left="6495" w:hanging="360"/>
+      </w:pPr>
+      <w:rPr>
+        <w:rFonts w:ascii="Wingdings" w:hAnsi="Wingdings" w:hint="default"/>
+      </w:rPr>
+    </w:lvl>
+  </w:abstractNum>
+  <w:abstractNum w:abstractNumId="4" w15:restartNumberingAfterBreak="0">
     <w:nsid w:val="5FAC09A9"/>
     <w:multiLevelType w:val="hybridMultilevel"/>
     <w:tmpl w:val="946C9136"/>
@@ -2266,7 +2599,120 @@
       </w:rPr>
     </w:lvl>
   </w:abstractNum>
-  <w:abstractNum w:abstractNumId="3" w15:restartNumberingAfterBreak="0">
+  <w:abstractNum w:abstractNumId="5" w15:restartNumberingAfterBreak="0">
+    <w:nsid w:val="744D7DAC"/>
+    <w:multiLevelType w:val="hybridMultilevel"/>
+    <w:tmpl w:val="18C80828"/>
+    <w:lvl w:ilvl="0" w:tplc="04090001">
+      <w:start w:val="1"/>
+      <w:numFmt w:val="bullet"/>
+      <w:lvlText w:val=""/>
+      <w:lvlJc w:val="left"/>
+      <w:pPr>
+        <w:ind w:left="720" w:hanging="360"/>
+      </w:pPr>
+      <w:rPr>
+        <w:rFonts w:ascii="Symbol" w:hAnsi="Symbol" w:hint="default"/>
+      </w:rPr>
+    </w:lvl>
+    <w:lvl w:ilvl="1" w:tplc="04090003" w:tentative="1">
+      <w:start w:val="1"/>
+      <w:numFmt w:val="bullet"/>
+      <w:lvlText w:val="o"/>
+      <w:lvlJc w:val="left"/>
+      <w:pPr>
+        <w:ind w:left="1440" w:hanging="360"/>
+      </w:pPr>
+      <w:rPr>
+        <w:rFonts w:ascii="Courier New" w:hAnsi="Courier New" w:cs="Courier New" w:hint="default"/>
+      </w:rPr>
+    </w:lvl>
+    <w:lvl w:ilvl="2" w:tplc="04090005" w:tentative="1">
+      <w:start w:val="1"/>
+      <w:numFmt w:val="bullet"/>
+      <w:lvlText w:val=""/>
+      <w:lvlJc w:val="left"/>
+      <w:pPr>
+        <w:ind w:left="2160" w:hanging="360"/>
+      </w:pPr>
+      <w:rPr>
+        <w:rFonts w:ascii="Wingdings" w:hAnsi="Wingdings" w:hint="default"/>
+      </w:rPr>
+    </w:lvl>
+    <w:lvl w:ilvl="3" w:tplc="04090001" w:tentative="1">
+      <w:start w:val="1"/>
+      <w:numFmt w:val="bullet"/>
+      <w:lvlText w:val=""/>
+      <w:lvlJc w:val="left"/>
+      <w:pPr>
+        <w:ind w:left="2880" w:hanging="360"/>
+      </w:pPr>
+      <w:rPr>
+        <w:rFonts w:ascii="Symbol" w:hAnsi="Symbol" w:hint="default"/>
+      </w:rPr>
+    </w:lvl>
+    <w:lvl w:ilvl="4" w:tplc="04090003" w:tentative="1">
+      <w:start w:val="1"/>
+      <w:numFmt w:val="bullet"/>
+      <w:lvlText w:val="o"/>
+      <w:lvlJc w:val="left"/>
+      <w:pPr>
+        <w:ind w:left="3600" w:hanging="360"/>
+      </w:pPr>
+      <w:rPr>
+        <w:rFonts w:ascii="Courier New" w:hAnsi="Courier New" w:cs="Courier New" w:hint="default"/>
+      </w:rPr>
+    </w:lvl>
+    <w:lvl w:ilvl="5" w:tplc="04090005" w:tentative="1">
+      <w:start w:val="1"/>
+      <w:numFmt w:val="bullet"/>
+      <w:lvlText w:val=""/>
+      <w:lvlJc w:val="left"/>
+      <w:pPr>
+        <w:ind w:left="4320" w:hanging="360"/>
+      </w:pPr>
+      <w:rPr>
+        <w:rFonts w:ascii="Wingdings" w:hAnsi="Wingdings" w:hint="default"/>
+      </w:rPr>
+    </w:lvl>
+    <w:lvl w:ilvl="6" w:tplc="04090001" w:tentative="1">
+      <w:start w:val="1"/>
+      <w:numFmt w:val="bullet"/>
+      <w:lvlText w:val=""/>
+      <w:lvlJc w:val="left"/>
+      <w:pPr>
+        <w:ind w:left="5040" w:hanging="360"/>
+      </w:pPr>
+      <w:rPr>
+        <w:rFonts w:ascii="Symbol" w:hAnsi="Symbol" w:hint="default"/>
+      </w:rPr>
+    </w:lvl>
+    <w:lvl w:ilvl="7" w:tplc="04090003" w:tentative="1">
+      <w:start w:val="1"/>
+      <w:numFmt w:val="bullet"/>
+      <w:lvlText w:val="o"/>
+      <w:lvlJc w:val="left"/>
+      <w:pPr>
+        <w:ind w:left="5760" w:hanging="360"/>
+      </w:pPr>
+      <w:rPr>
+        <w:rFonts w:ascii="Courier New" w:hAnsi="Courier New" w:cs="Courier New" w:hint="default"/>
+      </w:rPr>
+    </w:lvl>
+    <w:lvl w:ilvl="8" w:tplc="04090005" w:tentative="1">
+      <w:start w:val="1"/>
+      <w:numFmt w:val="bullet"/>
+      <w:lvlText w:val=""/>
+      <w:lvlJc w:val="left"/>
+      <w:pPr>
+        <w:ind w:left="6480" w:hanging="360"/>
+      </w:pPr>
+      <w:rPr>
+        <w:rFonts w:ascii="Wingdings" w:hAnsi="Wingdings" w:hint="default"/>
+      </w:rPr>
+    </w:lvl>
+  </w:abstractNum>
+  <w:abstractNum w:abstractNumId="6" w15:restartNumberingAfterBreak="0">
     <w:nsid w:val="7D591163"/>
     <w:multiLevelType w:val="hybridMultilevel"/>
     <w:tmpl w:val="7DFCA6E0"/>
@@ -2383,13 +2829,22 @@
     <w:abstractNumId w:val="0"/>
   </w:num>
   <w:num w:numId="2" w16cid:durableId="142431098">
+    <w:abstractNumId w:val="2"/>
+  </w:num>
+  <w:num w:numId="3" w16cid:durableId="2019652097">
+    <w:abstractNumId w:val="4"/>
+  </w:num>
+  <w:num w:numId="4" w16cid:durableId="84690324">
+    <w:abstractNumId w:val="6"/>
+  </w:num>
+  <w:num w:numId="5" w16cid:durableId="192184312">
     <w:abstractNumId w:val="1"/>
   </w:num>
-  <w:num w:numId="3" w16cid:durableId="2019652097">
-    <w:abstractNumId w:val="2"/>
+  <w:num w:numId="6" w16cid:durableId="1145002298">
+    <w:abstractNumId w:val="3"/>
   </w:num>
-  <w:num w:numId="4" w16cid:durableId="84690324">
-    <w:abstractNumId w:val="3"/>
+  <w:num w:numId="7" w16cid:durableId="1203666448">
+    <w:abstractNumId w:val="5"/>
   </w:num>
 </w:numbering>
 </file>
